--- a/AVANCE EVIDENCIA 1/EVIDENCIA 1 - AVANCE.docx
+++ b/AVANCE EVIDENCIA 1/EVIDENCIA 1 - AVANCE.docx
@@ -457,10 +457,7 @@
               <w:t xml:space="preserve"> </w:t>
             </w:r>
             <w:r>
-              <w:t>07</w:t>
-            </w:r>
-            <w:r>
-              <w:t>/06/2023</w:t>
+              <w:t>07/06/2023</w:t>
             </w:r>
           </w:p>
         </w:tc>
@@ -540,10 +537,7 @@
         <w:t>seudocódigo</w:t>
       </w:r>
       <w:r>
-        <w:t xml:space="preserve"> y cunado el programa se reiniciar se borran todos los datos que anteriormente se habían utilizado adjuntare en mi repositorio la carpeta con el </w:t>
-      </w:r>
-      <w:r>
-        <w:t>p</w:t>
+        <w:t xml:space="preserve"> y cunado el programa se reiniciar se borran todos los datos que anteriormente se habían utilizado adjuntare en mi repositorio la carpeta con el p</w:t>
       </w:r>
       <w:r>
         <w:t>seudocódigo</w:t>
@@ -783,10 +777,7 @@
     </w:p>
     <w:p>
       <w:r>
-        <w:t xml:space="preserve">Hice los diagramas de clases en base a las indicaciones, son básicos y contiene lo que debe hacer cada elemento en su clase, reconozco que no los hice de manera satisfactoria me enfoqué más en el </w:t>
-      </w:r>
-      <w:r>
-        <w:t>p</w:t>
+        <w:t>Hice los diagramas de clases en base a las indicaciones, son básicos y contiene lo que debe hacer cada elemento en su clase, reconozco que no los hice de manera satisfactoria me enfoqué más en el p</w:t>
       </w:r>
       <w:r>
         <w:t>seudocódigo</w:t>
@@ -912,6 +903,16 @@
         <w:t>Pseudocodigo</w:t>
       </w:r>
       <w:proofErr w:type="spellEnd"/>
+    </w:p>
+    <w:p>
+      <w:hyperlink r:id="rId10" w:history="1">
+        <w:r>
+          <w:rPr>
+            <w:rStyle w:val="Hipervnculo"/>
+          </w:rPr>
+          <w:t>https://github.com/BrayanC1/EvidenciaFinal.git</w:t>
+        </w:r>
+      </w:hyperlink>
     </w:p>
     <w:p/>
     <w:p/>
@@ -1330,6 +1331,7 @@
   <w:style w:type="character" w:default="1" w:styleId="Fuentedeprrafopredeter">
     <w:name w:val="Default Paragraph Font"/>
     <w:uiPriority w:val="1"/>
+    <w:semiHidden/>
     <w:unhideWhenUsed/>
   </w:style>
   <w:style w:type="table" w:default="1" w:styleId="Tablanormal">
@@ -1476,6 +1478,29 @@
         <w:right w:w="0" w:type="dxa"/>
       </w:tblCellMar>
     </w:tblPr>
+  </w:style>
+  <w:style w:type="character" w:styleId="Hipervnculo">
+    <w:name w:val="Hyperlink"/>
+    <w:basedOn w:val="Fuentedeprrafopredeter"/>
+    <w:uiPriority w:val="99"/>
+    <w:unhideWhenUsed/>
+    <w:rsid w:val="00394B3C"/>
+    <w:rPr>
+      <w:color w:val="0563C1" w:themeColor="hyperlink"/>
+      <w:u w:val="single"/>
+    </w:rPr>
+  </w:style>
+  <w:style w:type="character" w:styleId="Mencinsinresolver">
+    <w:name w:val="Unresolved Mention"/>
+    <w:basedOn w:val="Fuentedeprrafopredeter"/>
+    <w:uiPriority w:val="99"/>
+    <w:semiHidden/>
+    <w:unhideWhenUsed/>
+    <w:rsid w:val="00394B3C"/>
+    <w:rPr>
+      <w:color w:val="605E5C"/>
+      <w:shd w:val="clear" w:color="auto" w:fill="E1DFDD"/>
+    </w:rPr>
   </w:style>
 </w:styles>
 </file>
